--- a/Technical/Testing/MultipleTargets.docx
+++ b/Technical/Testing/MultipleTargets.docx
@@ -66,7 +66,6 @@
         <w:spacing w:after="0" w:line="240" w:lineRule="auto"/>
         <w:rPr>
           <w:rFonts w:ascii="Times New Roman" w:hAnsi="Times New Roman" w:cs="Times New Roman"/>
-          <w:b/>
         </w:rPr>
       </w:pPr>
       <w:r>
@@ -76,6 +75,19 @@
         </w:rPr>
         <w:t>Location:</w:t>
       </w:r>
+      <w:r>
+        <w:rPr>
+          <w:rFonts w:ascii="Times New Roman" w:hAnsi="Times New Roman" w:cs="Times New Roman"/>
+          <w:b/>
+        </w:rPr>
+        <w:t xml:space="preserve"> </w:t>
+      </w:r>
+      <w:r>
+        <w:rPr>
+          <w:rFonts w:ascii="Times New Roman" w:hAnsi="Times New Roman" w:cs="Times New Roman"/>
+        </w:rPr>
+        <w:t>Fleming Lab</w:t>
+      </w:r>
     </w:p>
     <w:p>
       <w:pPr>
@@ -116,7 +128,6 @@
         <w:spacing w:after="0" w:line="240" w:lineRule="auto"/>
         <w:rPr>
           <w:rFonts w:ascii="Times New Roman" w:hAnsi="Times New Roman" w:cs="Times New Roman"/>
-          <w:b/>
         </w:rPr>
       </w:pPr>
       <w:r>
@@ -126,6 +137,19 @@
         </w:rPr>
         <w:t>Hardware Needed:</w:t>
       </w:r>
+      <w:r>
+        <w:rPr>
+          <w:rFonts w:ascii="Times New Roman" w:hAnsi="Times New Roman" w:cs="Times New Roman"/>
+          <w:b/>
+        </w:rPr>
+        <w:t xml:space="preserve"> </w:t>
+      </w:r>
+      <w:r>
+        <w:rPr>
+          <w:rFonts w:ascii="Times New Roman" w:hAnsi="Times New Roman" w:cs="Times New Roman"/>
+        </w:rPr>
+        <w:t>FLiR Sensor, Odroid, Laptop</w:t>
+      </w:r>
     </w:p>
     <w:p>
       <w:pPr>
@@ -175,63 +199,72 @@
         <w:spacing w:after="0" w:line="240" w:lineRule="auto"/>
         <w:rPr>
           <w:rFonts w:ascii="Times New Roman" w:hAnsi="Times New Roman" w:cs="Times New Roman"/>
-          <w:b/>
-        </w:rPr>
-      </w:pPr>
-    </w:p>
-    <w:p>
-      <w:pPr>
-        <w:spacing w:after="0" w:line="240" w:lineRule="auto"/>
-        <w:rPr>
-          <w:rFonts w:ascii="Times New Roman" w:hAnsi="Times New Roman" w:cs="Times New Roman"/>
-          <w:b/>
-        </w:rPr>
-      </w:pPr>
-    </w:p>
-    <w:p>
-      <w:pPr>
-        <w:spacing w:after="0" w:line="240" w:lineRule="auto"/>
-        <w:rPr>
-          <w:rFonts w:ascii="Times New Roman" w:hAnsi="Times New Roman" w:cs="Times New Roman"/>
-          <w:b/>
-        </w:rPr>
-      </w:pPr>
-    </w:p>
-    <w:p>
-      <w:pPr>
-        <w:spacing w:after="0" w:line="240" w:lineRule="auto"/>
-        <w:rPr>
-          <w:rFonts w:ascii="Times New Roman" w:hAnsi="Times New Roman" w:cs="Times New Roman"/>
-          <w:b/>
-        </w:rPr>
-      </w:pPr>
-    </w:p>
-    <w:p>
-      <w:pPr>
-        <w:spacing w:after="0" w:line="240" w:lineRule="auto"/>
-        <w:rPr>
-          <w:rFonts w:ascii="Times New Roman" w:hAnsi="Times New Roman" w:cs="Times New Roman"/>
-          <w:b/>
-        </w:rPr>
-      </w:pPr>
-    </w:p>
-    <w:p>
-      <w:pPr>
-        <w:spacing w:after="0" w:line="240" w:lineRule="auto"/>
-        <w:rPr>
-          <w:rFonts w:ascii="Times New Roman" w:hAnsi="Times New Roman" w:cs="Times New Roman"/>
-          <w:b/>
-        </w:rPr>
-      </w:pPr>
-    </w:p>
-    <w:p>
-      <w:pPr>
-        <w:spacing w:after="0" w:line="240" w:lineRule="auto"/>
-        <w:rPr>
-          <w:rFonts w:ascii="Times New Roman" w:hAnsi="Times New Roman" w:cs="Times New Roman"/>
-          <w:b/>
-        </w:rPr>
-      </w:pPr>
+        </w:rPr>
+      </w:pPr>
+      <w:r>
+        <w:rPr>
+          <w:rFonts w:ascii="Times New Roman" w:hAnsi="Times New Roman" w:cs="Times New Roman"/>
+        </w:rPr>
+        <w:t>Connect the FLiR Sensor to the Odroid and power it on.</w:t>
+      </w:r>
+    </w:p>
+    <w:p>
+      <w:pPr>
+        <w:spacing w:after="0" w:line="240" w:lineRule="auto"/>
+        <w:rPr>
+          <w:rFonts w:ascii="Times New Roman" w:hAnsi="Times New Roman" w:cs="Times New Roman"/>
+        </w:rPr>
+      </w:pPr>
+      <w:r>
+        <w:rPr>
+          <w:rFonts w:ascii="Times New Roman" w:hAnsi="Times New Roman" w:cs="Times New Roman"/>
+        </w:rPr>
+        <w:t>Position 3 people at different locations of the lab space.</w:t>
+      </w:r>
+    </w:p>
+    <w:p>
+      <w:pPr>
+        <w:spacing w:after="0" w:line="240" w:lineRule="auto"/>
+        <w:rPr>
+          <w:rFonts w:ascii="Times New Roman" w:hAnsi="Times New Roman" w:cs="Times New Roman"/>
+        </w:rPr>
+      </w:pPr>
+      <w:r>
+        <w:rPr>
+          <w:rFonts w:ascii="Times New Roman" w:hAnsi="Times New Roman" w:cs="Times New Roman"/>
+        </w:rPr>
+        <w:t>Record an image using the FLiR camera.</w:t>
+      </w:r>
+    </w:p>
+    <w:p>
+      <w:pPr>
+        <w:spacing w:after="0" w:line="240" w:lineRule="auto"/>
+        <w:rPr>
+          <w:rFonts w:ascii="Times New Roman" w:hAnsi="Times New Roman" w:cs="Times New Roman"/>
+        </w:rPr>
+      </w:pPr>
+      <w:r>
+        <w:rPr>
+          <w:rFonts w:ascii="Times New Roman" w:hAnsi="Times New Roman" w:cs="Times New Roman"/>
+        </w:rPr>
+        <w:t>Verify if the sensor can distinctly identify everybody in the room at their respective position.</w:t>
+      </w:r>
+    </w:p>
+    <w:p>
+      <w:pPr>
+        <w:spacing w:after="0" w:line="240" w:lineRule="auto"/>
+        <w:rPr>
+          <w:rFonts w:ascii="Times New Roman" w:hAnsi="Times New Roman" w:cs="Times New Roman"/>
+        </w:rPr>
+      </w:pPr>
+      <w:r>
+        <w:rPr>
+          <w:rFonts w:ascii="Times New Roman" w:hAnsi="Times New Roman" w:cs="Times New Roman"/>
+        </w:rPr>
+        <w:t>Repeat test for varying distances between the target and the sensor.</w:t>
+      </w:r>
+      <w:bookmarkStart w:id="0" w:name="_GoBack"/>
+      <w:bookmarkEnd w:id="0"/>
     </w:p>
     <w:p>
       <w:pPr>
@@ -330,8 +363,6 @@
               </w:rPr>
               <w:t>2.1.2</w:t>
             </w:r>
-            <w:bookmarkStart w:id="0" w:name="_GoBack"/>
-            <w:bookmarkEnd w:id="0"/>
           </w:p>
         </w:tc>
         <w:tc>
@@ -870,7 +901,6 @@
       </w:rPr>
       <w:ptab w:relativeTo="margin" w:alignment="right" w:leader="none"/>
     </w:r>
-    <w:proofErr w:type="spellStart"/>
     <w:r>
       <w:rPr>
         <w:rFonts w:ascii="Times New Roman" w:hAnsi="Times New Roman" w:cs="Times New Roman"/>
@@ -878,7 +908,6 @@
       </w:rPr>
       <w:t>FlyNet</w:t>
     </w:r>
-    <w:proofErr w:type="spellEnd"/>
   </w:p>
   <w:p>
     <w:pPr>
